--- a/21110324_LuongDangKhoi_KTPM Lab03/21110324_LuongDangKhoi_KTPM Lab03.docx
+++ b/21110324_LuongDangKhoi_KTPM Lab03/21110324_LuongDangKhoi_KTPM Lab03.docx
@@ -85,10 +85,7 @@
               <w:jc w:val="center"/>
             </w:pPr>
             <w:r>
-              <w:t>CalculatorTest</w:t>
-            </w:r>
-            <w:r>
-              <w:t>2</w:t>
+              <w:t>CalculatorTest2</w:t>
             </w:r>
           </w:p>
         </w:tc>
@@ -101,10 +98,7 @@
               <w:jc w:val="center"/>
             </w:pPr>
             <w:r>
-              <w:t>CalculatorTest</w:t>
-            </w:r>
-            <w:r>
-              <w:t>3</w:t>
+              <w:t>CalculatorTest3</w:t>
             </w:r>
           </w:p>
         </w:tc>
@@ -167,10 +161,7 @@
           </w:p>
           <w:p>
             <w:r>
-              <w:t xml:space="preserve">- </w:t>
-            </w:r>
-            <w:r>
-              <w:t>Me</w:t>
+              <w:t>- Me</w:t>
             </w:r>
             <w:r>
               <w:t>an</w:t>
@@ -181,10 +172,7 @@
           </w:p>
           <w:p>
             <w:r>
-              <w:t xml:space="preserve">- </w:t>
-            </w:r>
-            <w:r>
-              <w:t>Me</w:t>
+              <w:t>- Me</w:t>
             </w:r>
             <w:r>
               <w:t>dian</w:t>
@@ -504,13 +492,7 @@
           </w:tcPr>
           <w:p>
             <w:r>
-              <w:t>Me</w:t>
-            </w:r>
-            <w:r>
-              <w:t>dian</w:t>
-            </w:r>
-            <w:r>
-              <w:t xml:space="preserve"> with empty array</w:t>
+              <w:t>Median with empty array</w:t>
             </w:r>
           </w:p>
         </w:tc>
@@ -582,13 +564,7 @@
           </w:tcPr>
           <w:p>
             <w:r>
-              <w:t>Me</w:t>
-            </w:r>
-            <w:r>
-              <w:t>dian</w:t>
-            </w:r>
-            <w:r>
-              <w:t xml:space="preserve"> with non-numberic values</w:t>
+              <w:t>Median with non-numberic values</w:t>
             </w:r>
           </w:p>
         </w:tc>
@@ -660,13 +636,7 @@
           </w:tcPr>
           <w:p>
             <w:r>
-              <w:t>Me</w:t>
-            </w:r>
-            <w:r>
-              <w:t>dian</w:t>
-            </w:r>
-            <w:r>
-              <w:t xml:space="preserve"> with floating point numbers</w:t>
+              <w:t>Median with floating point numbers</w:t>
             </w:r>
           </w:p>
         </w:tc>
@@ -738,13 +708,7 @@
           </w:tcPr>
           <w:p>
             <w:r>
-              <w:t>Me</w:t>
-            </w:r>
-            <w:r>
-              <w:t>dian</w:t>
-            </w:r>
-            <w:r>
-              <w:t xml:space="preserve"> with null values</w:t>
+              <w:t>Median with null values</w:t>
             </w:r>
           </w:p>
         </w:tc>
@@ -816,13 +780,7 @@
           </w:tcPr>
           <w:p>
             <w:r>
-              <w:t>Me</w:t>
-            </w:r>
-            <w:r>
-              <w:t>dian</w:t>
-            </w:r>
-            <w:r>
-              <w:t xml:space="preserve"> with infinite values</w:t>
+              <w:t>Median with infinite values</w:t>
             </w:r>
           </w:p>
         </w:tc>
@@ -856,6 +814,9 @@
     <w:p/>
     <w:p>
       <w:r>
+        <w:rPr>
+          <w:noProof/>
+        </w:rPr>
         <w:lastRenderedPageBreak/>
         <w:drawing>
           <wp:anchor distT="0" distB="0" distL="114300" distR="114300" simplePos="0" relativeHeight="251658240" behindDoc="0" locked="0" layoutInCell="1" allowOverlap="1" wp14:anchorId="2C227036" wp14:editId="616CEDFB">
@@ -914,6 +875,9 @@
     <w:p/>
     <w:p>
       <w:r>
+        <w:rPr>
+          <w:noProof/>
+        </w:rPr>
         <w:drawing>
           <wp:inline distT="0" distB="0" distL="0" distR="0" wp14:anchorId="33997BB2" wp14:editId="7418D629">
             <wp:extent cx="5731510" cy="5955665"/>
@@ -976,6 +940,9 @@
     </w:p>
     <w:p>
       <w:r>
+        <w:rPr>
+          <w:noProof/>
+        </w:rPr>
         <w:lastRenderedPageBreak/>
         <w:drawing>
           <wp:inline distT="0" distB="0" distL="0" distR="0" wp14:anchorId="2728F7C6" wp14:editId="6DD6A61A">
@@ -1413,15 +1380,15 @@
         <w:tblLook w:val="04A0" w:firstRow="1" w:lastRow="0" w:firstColumn="1" w:lastColumn="0" w:noHBand="0" w:noVBand="1"/>
       </w:tblPr>
       <w:tblGrid>
-        <w:gridCol w:w="1108"/>
-        <w:gridCol w:w="1071"/>
-        <w:gridCol w:w="933"/>
-        <w:gridCol w:w="1119"/>
-        <w:gridCol w:w="969"/>
-        <w:gridCol w:w="975"/>
-        <w:gridCol w:w="879"/>
-        <w:gridCol w:w="1011"/>
-        <w:gridCol w:w="951"/>
+        <w:gridCol w:w="1073"/>
+        <w:gridCol w:w="1073"/>
+        <w:gridCol w:w="939"/>
+        <w:gridCol w:w="1120"/>
+        <w:gridCol w:w="974"/>
+        <w:gridCol w:w="980"/>
+        <w:gridCol w:w="886"/>
+        <w:gridCol w:w="1015"/>
+        <w:gridCol w:w="956"/>
       </w:tblGrid>
       <w:tr>
         <w:trPr>
@@ -1561,7 +1528,10 @@
               <w:jc w:val="center"/>
             </w:pPr>
             <w:r>
-              <w:t>Factorial</w:t>
+              <w:t>f</w:t>
+            </w:r>
+            <w:r>
+              <w:t>actorial</w:t>
             </w:r>
           </w:p>
         </w:tc>
@@ -1763,7 +1733,10 @@
               <w:jc w:val="center"/>
             </w:pPr>
             <w:r>
-              <w:t>Power</w:t>
+              <w:t>p</w:t>
+            </w:r>
+            <w:r>
+              <w:t>ower</w:t>
             </w:r>
           </w:p>
         </w:tc>
@@ -2173,7 +2146,7 @@
               <w:jc w:val="center"/>
             </w:pPr>
             <w:r>
-              <w:t>Square root</w:t>
+              <w:t>squareRoot</w:t>
             </w:r>
           </w:p>
         </w:tc>
@@ -2475,7 +2448,7 @@
               <w:jc w:val="center"/>
             </w:pPr>
             <w:r>
-              <w:t>Evens Sum</w:t>
+              <w:t>sonOfEvens</w:t>
             </w:r>
           </w:p>
         </w:tc>
@@ -2781,6 +2754,2782 @@
         </w:tc>
       </w:tr>
     </w:tbl>
+    <w:p/>
+    <w:tbl>
+      <w:tblPr>
+        <w:tblStyle w:val="TableGrid"/>
+        <w:tblpPr w:leftFromText="180" w:rightFromText="180" w:vertAnchor="text" w:horzAnchor="margin" w:tblpXSpec="right" w:tblpY="-3947"/>
+        <w:tblW w:w="0" w:type="auto"/>
+        <w:tblLook w:val="04A0" w:firstRow="1" w:lastRow="0" w:firstColumn="1" w:lastColumn="0" w:noHBand="0" w:noVBand="1"/>
+      </w:tblPr>
+      <w:tblGrid>
+        <w:gridCol w:w="1972"/>
+        <w:gridCol w:w="1972"/>
+      </w:tblGrid>
+      <w:tr>
+        <w:trPr>
+          <w:trHeight w:val="289"/>
+        </w:trPr>
+        <w:tc>
+          <w:tcPr>
+            <w:tcW w:w="1972" w:type="dxa"/>
+            <w:vAlign w:val="center"/>
+          </w:tcPr>
+          <w:p/>
+        </w:tc>
+        <w:tc>
+          <w:tcPr>
+            <w:tcW w:w="1972" w:type="dxa"/>
+            <w:vAlign w:val="center"/>
+          </w:tcPr>
+          <w:p>
+            <w:pPr>
+              <w:jc w:val="center"/>
+            </w:pPr>
+            <w:r>
+              <w:t>isPrime</w:t>
+            </w:r>
+          </w:p>
+        </w:tc>
+      </w:tr>
+      <w:tr>
+        <w:trPr>
+          <w:trHeight w:val="289"/>
+        </w:trPr>
+        <w:tc>
+          <w:tcPr>
+            <w:tcW w:w="1972" w:type="dxa"/>
+            <w:vAlign w:val="center"/>
+          </w:tcPr>
+          <w:p>
+            <w:r>
+              <w:t>Positive</w:t>
+            </w:r>
+          </w:p>
+        </w:tc>
+        <w:tc>
+          <w:tcPr>
+            <w:tcW w:w="1972" w:type="dxa"/>
+            <w:vAlign w:val="center"/>
+          </w:tcPr>
+          <w:p>
+            <w:pPr>
+              <w:jc w:val="center"/>
+            </w:pPr>
+            <w:r>
+              <w:rPr>
+                <w:color w:val="70AD47" w:themeColor="accent6"/>
+              </w:rPr>
+              <w:t>Pass</w:t>
+            </w:r>
+          </w:p>
+        </w:tc>
+      </w:tr>
+      <w:tr>
+        <w:trPr>
+          <w:trHeight w:val="289"/>
+        </w:trPr>
+        <w:tc>
+          <w:tcPr>
+            <w:tcW w:w="1972" w:type="dxa"/>
+            <w:vAlign w:val="center"/>
+          </w:tcPr>
+          <w:p>
+            <w:r>
+              <w:t>Posive non-Prime</w:t>
+            </w:r>
+          </w:p>
+        </w:tc>
+        <w:tc>
+          <w:tcPr>
+            <w:tcW w:w="1972" w:type="dxa"/>
+            <w:vAlign w:val="center"/>
+          </w:tcPr>
+          <w:p>
+            <w:pPr>
+              <w:jc w:val="center"/>
+              <w:rPr>
+                <w:color w:val="70AD47" w:themeColor="accent6"/>
+              </w:rPr>
+            </w:pPr>
+            <w:r>
+              <w:rPr>
+                <w:color w:val="70AD47" w:themeColor="accent6"/>
+              </w:rPr>
+              <w:t>Pass</w:t>
+            </w:r>
+          </w:p>
+        </w:tc>
+      </w:tr>
+      <w:tr>
+        <w:trPr>
+          <w:trHeight w:val="289"/>
+        </w:trPr>
+        <w:tc>
+          <w:tcPr>
+            <w:tcW w:w="1972" w:type="dxa"/>
+            <w:vAlign w:val="center"/>
+          </w:tcPr>
+          <w:p>
+            <w:r>
+              <w:t>Zero</w:t>
+            </w:r>
+          </w:p>
+        </w:tc>
+        <w:tc>
+          <w:tcPr>
+            <w:tcW w:w="1972" w:type="dxa"/>
+            <w:vAlign w:val="center"/>
+          </w:tcPr>
+          <w:p>
+            <w:pPr>
+              <w:jc w:val="center"/>
+            </w:pPr>
+            <w:r>
+              <w:rPr>
+                <w:color w:val="70AD47" w:themeColor="accent6"/>
+              </w:rPr>
+              <w:t>Pass</w:t>
+            </w:r>
+          </w:p>
+        </w:tc>
+      </w:tr>
+      <w:tr>
+        <w:trPr>
+          <w:trHeight w:val="289"/>
+        </w:trPr>
+        <w:tc>
+          <w:tcPr>
+            <w:tcW w:w="1972" w:type="dxa"/>
+            <w:vAlign w:val="center"/>
+          </w:tcPr>
+          <w:p>
+            <w:r>
+              <w:t>Negative</w:t>
+            </w:r>
+          </w:p>
+        </w:tc>
+        <w:tc>
+          <w:tcPr>
+            <w:tcW w:w="1972" w:type="dxa"/>
+            <w:vAlign w:val="center"/>
+          </w:tcPr>
+          <w:p>
+            <w:pPr>
+              <w:jc w:val="center"/>
+            </w:pPr>
+            <w:r>
+              <w:rPr>
+                <w:color w:val="70AD47" w:themeColor="accent6"/>
+              </w:rPr>
+              <w:t>Pass</w:t>
+            </w:r>
+          </w:p>
+        </w:tc>
+      </w:tr>
+      <w:tr>
+        <w:trPr>
+          <w:trHeight w:val="289"/>
+        </w:trPr>
+        <w:tc>
+          <w:tcPr>
+            <w:tcW w:w="1972" w:type="dxa"/>
+            <w:vAlign w:val="center"/>
+          </w:tcPr>
+          <w:p>
+            <w:r>
+              <w:t>Large</w:t>
+            </w:r>
+          </w:p>
+        </w:tc>
+        <w:tc>
+          <w:tcPr>
+            <w:tcW w:w="1972" w:type="dxa"/>
+            <w:vAlign w:val="center"/>
+          </w:tcPr>
+          <w:p>
+            <w:pPr>
+              <w:jc w:val="center"/>
+            </w:pPr>
+            <w:r>
+              <w:rPr>
+                <w:color w:val="70AD47" w:themeColor="accent6"/>
+              </w:rPr>
+              <w:t>Pass</w:t>
+            </w:r>
+          </w:p>
+        </w:tc>
+      </w:tr>
+      <w:tr>
+        <w:trPr>
+          <w:trHeight w:val="289"/>
+        </w:trPr>
+        <w:tc>
+          <w:tcPr>
+            <w:tcW w:w="1972" w:type="dxa"/>
+            <w:vAlign w:val="center"/>
+          </w:tcPr>
+          <w:p>
+            <w:r>
+              <w:t>String</w:t>
+            </w:r>
+          </w:p>
+        </w:tc>
+        <w:tc>
+          <w:tcPr>
+            <w:tcW w:w="1972" w:type="dxa"/>
+            <w:vAlign w:val="center"/>
+          </w:tcPr>
+          <w:p>
+            <w:pPr>
+              <w:jc w:val="center"/>
+            </w:pPr>
+            <w:r>
+              <w:rPr>
+                <w:color w:val="FF0000"/>
+              </w:rPr>
+              <w:t>Fail</w:t>
+            </w:r>
+          </w:p>
+        </w:tc>
+      </w:tr>
+      <w:tr>
+        <w:trPr>
+          <w:trHeight w:val="289"/>
+        </w:trPr>
+        <w:tc>
+          <w:tcPr>
+            <w:tcW w:w="1972" w:type="dxa"/>
+            <w:vAlign w:val="center"/>
+          </w:tcPr>
+          <w:p>
+            <w:r>
+              <w:t>Null</w:t>
+            </w:r>
+          </w:p>
+        </w:tc>
+        <w:tc>
+          <w:tcPr>
+            <w:tcW w:w="1972" w:type="dxa"/>
+            <w:vAlign w:val="center"/>
+          </w:tcPr>
+          <w:p>
+            <w:pPr>
+              <w:jc w:val="center"/>
+            </w:pPr>
+            <w:r>
+              <w:rPr>
+                <w:color w:val="FF0000"/>
+              </w:rPr>
+              <w:t>Fail</w:t>
+            </w:r>
+          </w:p>
+        </w:tc>
+      </w:tr>
+      <w:tr>
+        <w:trPr>
+          <w:trHeight w:val="289"/>
+        </w:trPr>
+        <w:tc>
+          <w:tcPr>
+            <w:tcW w:w="1972" w:type="dxa"/>
+            <w:vAlign w:val="center"/>
+          </w:tcPr>
+          <w:p>
+            <w:r>
+              <w:t>Infinite</w:t>
+            </w:r>
+          </w:p>
+        </w:tc>
+        <w:tc>
+          <w:tcPr>
+            <w:tcW w:w="1972" w:type="dxa"/>
+            <w:vAlign w:val="center"/>
+          </w:tcPr>
+          <w:p>
+            <w:pPr>
+              <w:jc w:val="center"/>
+            </w:pPr>
+            <w:r>
+              <w:rPr>
+                <w:color w:val="FF0000"/>
+              </w:rPr>
+              <w:t>Fail</w:t>
+            </w:r>
+          </w:p>
+        </w:tc>
+      </w:tr>
+      <w:tr>
+        <w:trPr>
+          <w:trHeight w:val="289"/>
+        </w:trPr>
+        <w:tc>
+          <w:tcPr>
+            <w:tcW w:w="1972" w:type="dxa"/>
+            <w:vAlign w:val="center"/>
+          </w:tcPr>
+          <w:p>
+            <w:r>
+              <w:t>Array</w:t>
+            </w:r>
+          </w:p>
+        </w:tc>
+        <w:tc>
+          <w:tcPr>
+            <w:tcW w:w="1972" w:type="dxa"/>
+            <w:vAlign w:val="center"/>
+          </w:tcPr>
+          <w:p>
+            <w:pPr>
+              <w:jc w:val="center"/>
+            </w:pPr>
+            <w:r>
+              <w:rPr>
+                <w:color w:val="FF0000"/>
+              </w:rPr>
+              <w:t>Fail</w:t>
+            </w:r>
+          </w:p>
+        </w:tc>
+      </w:tr>
+    </w:tbl>
+    <w:tbl>
+      <w:tblPr>
+        <w:tblStyle w:val="TableGrid"/>
+        <w:tblW w:w="0" w:type="auto"/>
+        <w:tblLook w:val="04A0" w:firstRow="1" w:lastRow="0" w:firstColumn="1" w:lastColumn="0" w:noHBand="0" w:noVBand="1"/>
+      </w:tblPr>
+      <w:tblGrid>
+        <w:gridCol w:w="2475"/>
+        <w:gridCol w:w="2475"/>
+      </w:tblGrid>
+      <w:tr>
+        <w:trPr>
+          <w:trHeight w:val="263"/>
+        </w:trPr>
+        <w:tc>
+          <w:tcPr>
+            <w:tcW w:w="2475" w:type="dxa"/>
+          </w:tcPr>
+          <w:p/>
+        </w:tc>
+        <w:tc>
+          <w:tcPr>
+            <w:tcW w:w="2475" w:type="dxa"/>
+          </w:tcPr>
+          <w:p>
+            <w:pPr>
+              <w:jc w:val="center"/>
+            </w:pPr>
+            <w:r>
+              <w:t>findMax</w:t>
+            </w:r>
+          </w:p>
+        </w:tc>
+      </w:tr>
+      <w:tr>
+        <w:trPr>
+          <w:trHeight w:val="248"/>
+        </w:trPr>
+        <w:tc>
+          <w:tcPr>
+            <w:tcW w:w="2475" w:type="dxa"/>
+          </w:tcPr>
+          <w:p>
+            <w:r>
+              <w:t>Positive</w:t>
+            </w:r>
+          </w:p>
+        </w:tc>
+        <w:tc>
+          <w:tcPr>
+            <w:tcW w:w="2475" w:type="dxa"/>
+            <w:vAlign w:val="center"/>
+          </w:tcPr>
+          <w:p>
+            <w:pPr>
+              <w:jc w:val="center"/>
+            </w:pPr>
+            <w:r>
+              <w:rPr>
+                <w:color w:val="70AD47" w:themeColor="accent6"/>
+              </w:rPr>
+              <w:t>Pass</w:t>
+            </w:r>
+          </w:p>
+        </w:tc>
+      </w:tr>
+      <w:tr>
+        <w:trPr>
+          <w:trHeight w:val="263"/>
+        </w:trPr>
+        <w:tc>
+          <w:tcPr>
+            <w:tcW w:w="2475" w:type="dxa"/>
+          </w:tcPr>
+          <w:p>
+            <w:r>
+              <w:t>Negative</w:t>
+            </w:r>
+          </w:p>
+        </w:tc>
+        <w:tc>
+          <w:tcPr>
+            <w:tcW w:w="2475" w:type="dxa"/>
+            <w:vAlign w:val="center"/>
+          </w:tcPr>
+          <w:p>
+            <w:pPr>
+              <w:jc w:val="center"/>
+            </w:pPr>
+            <w:r>
+              <w:rPr>
+                <w:color w:val="70AD47" w:themeColor="accent6"/>
+              </w:rPr>
+              <w:t>Pass</w:t>
+            </w:r>
+          </w:p>
+        </w:tc>
+      </w:tr>
+      <w:tr>
+        <w:trPr>
+          <w:trHeight w:val="248"/>
+        </w:trPr>
+        <w:tc>
+          <w:tcPr>
+            <w:tcW w:w="2475" w:type="dxa"/>
+          </w:tcPr>
+          <w:p>
+            <w:r>
+              <w:t>Mixed</w:t>
+            </w:r>
+          </w:p>
+        </w:tc>
+        <w:tc>
+          <w:tcPr>
+            <w:tcW w:w="2475" w:type="dxa"/>
+            <w:vAlign w:val="center"/>
+          </w:tcPr>
+          <w:p>
+            <w:pPr>
+              <w:jc w:val="center"/>
+            </w:pPr>
+            <w:r>
+              <w:rPr>
+                <w:color w:val="70AD47" w:themeColor="accent6"/>
+              </w:rPr>
+              <w:t>Pass</w:t>
+            </w:r>
+          </w:p>
+        </w:tc>
+      </w:tr>
+      <w:tr>
+        <w:trPr>
+          <w:trHeight w:val="263"/>
+        </w:trPr>
+        <w:tc>
+          <w:tcPr>
+            <w:tcW w:w="2475" w:type="dxa"/>
+          </w:tcPr>
+          <w:p>
+            <w:r>
+              <w:t>Single element</w:t>
+            </w:r>
+          </w:p>
+        </w:tc>
+        <w:tc>
+          <w:tcPr>
+            <w:tcW w:w="2475" w:type="dxa"/>
+            <w:vAlign w:val="center"/>
+          </w:tcPr>
+          <w:p>
+            <w:pPr>
+              <w:jc w:val="center"/>
+            </w:pPr>
+            <w:r>
+              <w:rPr>
+                <w:color w:val="70AD47" w:themeColor="accent6"/>
+              </w:rPr>
+              <w:t>Pass</w:t>
+            </w:r>
+          </w:p>
+        </w:tc>
+      </w:tr>
+      <w:tr>
+        <w:trPr>
+          <w:trHeight w:val="248"/>
+        </w:trPr>
+        <w:tc>
+          <w:tcPr>
+            <w:tcW w:w="2475" w:type="dxa"/>
+          </w:tcPr>
+          <w:p>
+            <w:r>
+              <w:t>Empty</w:t>
+            </w:r>
+          </w:p>
+        </w:tc>
+        <w:tc>
+          <w:tcPr>
+            <w:tcW w:w="2475" w:type="dxa"/>
+            <w:vAlign w:val="center"/>
+          </w:tcPr>
+          <w:p>
+            <w:pPr>
+              <w:jc w:val="center"/>
+            </w:pPr>
+            <w:r>
+              <w:rPr>
+                <w:color w:val="70AD47" w:themeColor="accent6"/>
+              </w:rPr>
+              <w:t>Pass</w:t>
+            </w:r>
+          </w:p>
+        </w:tc>
+      </w:tr>
+      <w:tr>
+        <w:trPr>
+          <w:trHeight w:val="263"/>
+        </w:trPr>
+        <w:tc>
+          <w:tcPr>
+            <w:tcW w:w="2475" w:type="dxa"/>
+          </w:tcPr>
+          <w:p>
+            <w:r>
+              <w:t>Duplicate max</w:t>
+            </w:r>
+          </w:p>
+        </w:tc>
+        <w:tc>
+          <w:tcPr>
+            <w:tcW w:w="2475" w:type="dxa"/>
+          </w:tcPr>
+          <w:p>
+            <w:pPr>
+              <w:jc w:val="center"/>
+            </w:pPr>
+            <w:r>
+              <w:rPr>
+                <w:color w:val="70AD47" w:themeColor="accent6"/>
+              </w:rPr>
+              <w:t>Pass</w:t>
+            </w:r>
+          </w:p>
+        </w:tc>
+      </w:tr>
+      <w:tr>
+        <w:trPr>
+          <w:trHeight w:val="248"/>
+        </w:trPr>
+        <w:tc>
+          <w:tcPr>
+            <w:tcW w:w="2475" w:type="dxa"/>
+          </w:tcPr>
+          <w:p>
+            <w:r>
+              <w:t>Non-array input</w:t>
+            </w:r>
+          </w:p>
+        </w:tc>
+        <w:tc>
+          <w:tcPr>
+            <w:tcW w:w="2475" w:type="dxa"/>
+            <w:vAlign w:val="center"/>
+          </w:tcPr>
+          <w:p>
+            <w:pPr>
+              <w:jc w:val="center"/>
+            </w:pPr>
+            <w:r>
+              <w:rPr>
+                <w:color w:val="FF0000"/>
+              </w:rPr>
+              <w:t>Fail</w:t>
+            </w:r>
+          </w:p>
+        </w:tc>
+      </w:tr>
+      <w:tr>
+        <w:trPr>
+          <w:trHeight w:val="263"/>
+        </w:trPr>
+        <w:tc>
+          <w:tcPr>
+            <w:tcW w:w="2475" w:type="dxa"/>
+          </w:tcPr>
+          <w:p>
+            <w:r>
+              <w:t>Non-numberic</w:t>
+            </w:r>
+          </w:p>
+        </w:tc>
+        <w:tc>
+          <w:tcPr>
+            <w:tcW w:w="2475" w:type="dxa"/>
+            <w:vAlign w:val="center"/>
+          </w:tcPr>
+          <w:p>
+            <w:pPr>
+              <w:jc w:val="center"/>
+            </w:pPr>
+            <w:r>
+              <w:rPr>
+                <w:color w:val="FF0000"/>
+              </w:rPr>
+              <w:t>Fail</w:t>
+            </w:r>
+          </w:p>
+        </w:tc>
+      </w:tr>
+      <w:tr>
+        <w:trPr>
+          <w:trHeight w:val="248"/>
+        </w:trPr>
+        <w:tc>
+          <w:tcPr>
+            <w:tcW w:w="2475" w:type="dxa"/>
+          </w:tcPr>
+          <w:p>
+            <w:r>
+              <w:t>Infinite</w:t>
+            </w:r>
+          </w:p>
+        </w:tc>
+        <w:tc>
+          <w:tcPr>
+            <w:tcW w:w="2475" w:type="dxa"/>
+          </w:tcPr>
+          <w:p>
+            <w:pPr>
+              <w:jc w:val="center"/>
+            </w:pPr>
+            <w:r>
+              <w:rPr>
+                <w:color w:val="70AD47" w:themeColor="accent6"/>
+              </w:rPr>
+              <w:t>Pass</w:t>
+            </w:r>
+          </w:p>
+        </w:tc>
+      </w:tr>
+      <w:tr>
+        <w:trPr>
+          <w:trHeight w:val="263"/>
+        </w:trPr>
+        <w:tc>
+          <w:tcPr>
+            <w:tcW w:w="2475" w:type="dxa"/>
+          </w:tcPr>
+          <w:p>
+            <w:r>
+              <w:t>Zero</w:t>
+            </w:r>
+          </w:p>
+        </w:tc>
+        <w:tc>
+          <w:tcPr>
+            <w:tcW w:w="2475" w:type="dxa"/>
+          </w:tcPr>
+          <w:p>
+            <w:pPr>
+              <w:jc w:val="center"/>
+            </w:pPr>
+            <w:r>
+              <w:rPr>
+                <w:color w:val="70AD47" w:themeColor="accent6"/>
+              </w:rPr>
+              <w:t>Pass</w:t>
+            </w:r>
+          </w:p>
+        </w:tc>
+      </w:tr>
+    </w:tbl>
+    <w:p/>
+    <w:p>
+      <w:pPr>
+        <w:rPr>
+          <w:b/>
+          <w:bCs/>
+        </w:rPr>
+      </w:pPr>
+      <w:r>
+        <w:rPr>
+          <w:b/>
+          <w:bCs/>
+        </w:rPr>
+        <w:drawing>
+          <wp:anchor distT="0" distB="0" distL="114300" distR="114300" simplePos="0" relativeHeight="251659264" behindDoc="0" locked="0" layoutInCell="1" allowOverlap="1" wp14:anchorId="4635BADB" wp14:editId="0B98B45E">
+            <wp:simplePos x="0" y="0"/>
+            <wp:positionH relativeFrom="column">
+              <wp:posOffset>2387600</wp:posOffset>
+            </wp:positionH>
+            <wp:positionV relativeFrom="paragraph">
+              <wp:posOffset>59055</wp:posOffset>
+            </wp:positionV>
+            <wp:extent cx="3924300" cy="1533525"/>
+            <wp:effectExtent l="0" t="0" r="0" b="9525"/>
+            <wp:wrapNone/>
+            <wp:docPr id="2023718198" name="Picture 1" descr="A screenshot of a computer&#10;&#10;Description automatically generated"/>
+            <wp:cNvGraphicFramePr>
+              <a:graphicFrameLocks xmlns:a="http://schemas.openxmlformats.org/drawingml/2006/main" noChangeAspect="1"/>
+            </wp:cNvGraphicFramePr>
+            <a:graphic xmlns:a="http://schemas.openxmlformats.org/drawingml/2006/main">
+              <a:graphicData uri="http://schemas.openxmlformats.org/drawingml/2006/picture">
+                <pic:pic xmlns:pic="http://schemas.openxmlformats.org/drawingml/2006/picture">
+                  <pic:nvPicPr>
+                    <pic:cNvPr id="2023718198" name="Picture 1" descr="A screenshot of a computer&#10;&#10;Description automatically generated"/>
+                    <pic:cNvPicPr/>
+                  </pic:nvPicPr>
+                  <pic:blipFill>
+                    <a:blip r:embed="rId7">
+                      <a:extLst>
+                        <a:ext uri="{28A0092B-C50C-407E-A947-70E740481C1C}">
+                          <a14:useLocalDpi xmlns:a14="http://schemas.microsoft.com/office/drawing/2010/main" val="0"/>
+                        </a:ext>
+                      </a:extLst>
+                    </a:blip>
+                    <a:stretch>
+                      <a:fillRect/>
+                    </a:stretch>
+                  </pic:blipFill>
+                  <pic:spPr>
+                    <a:xfrm>
+                      <a:off x="0" y="0"/>
+                      <a:ext cx="3924300" cy="1533525"/>
+                    </a:xfrm>
+                    <a:prstGeom prst="rect">
+                      <a:avLst/>
+                    </a:prstGeom>
+                  </pic:spPr>
+                </pic:pic>
+              </a:graphicData>
+            </a:graphic>
+            <wp14:sizeRelH relativeFrom="margin">
+              <wp14:pctWidth>0</wp14:pctWidth>
+            </wp14:sizeRelH>
+            <wp14:sizeRelV relativeFrom="margin">
+              <wp14:pctHeight>0</wp14:pctHeight>
+            </wp14:sizeRelV>
+          </wp:anchor>
+        </w:drawing>
+      </w:r>
+      <w:r>
+        <w:rPr>
+          <w:b/>
+          <w:bCs/>
+        </w:rPr>
+        <w:t>* Sửa lỗi cho AdvancedMath:</w:t>
+      </w:r>
+    </w:p>
+    <w:p>
+      <w:pPr>
+        <w:rPr>
+          <w:b/>
+          <w:bCs/>
+        </w:rPr>
+      </w:pPr>
+    </w:p>
+    <w:p>
+      <w:r>
+        <w:t>&lt;?php</w:t>
+      </w:r>
+    </w:p>
+    <w:p/>
+    <w:p>
+      <w:r>
+        <w:t xml:space="preserve">namespace </w:t>
+      </w:r>
+      <w:r>
+        <w:rPr>
+          <w:u w:val="single"/>
+        </w:rPr>
+        <w:t>App</w:t>
+      </w:r>
+      <w:r>
+        <w:t>;</w:t>
+      </w:r>
+    </w:p>
+    <w:p/>
+    <w:p>
+      <w:r>
+        <w:rPr>
+          <w:i/>
+          <w:iCs/>
+        </w:rPr>
+        <w:lastRenderedPageBreak/>
+        <w:t>class</w:t>
+      </w:r>
+      <w:r>
+        <w:t xml:space="preserve"> </w:t>
+      </w:r>
+      <w:r>
+        <w:rPr>
+          <w:u w:val="single"/>
+        </w:rPr>
+        <w:t>AdvancedMath</w:t>
+      </w:r>
+    </w:p>
+    <w:p>
+      <w:r>
+        <w:t>{</w:t>
+      </w:r>
+    </w:p>
+    <w:p>
+      <w:r>
+        <w:t>    // Tính giai thừa của một số</w:t>
+      </w:r>
+    </w:p>
+    <w:p>
+      <w:r>
+        <w:t xml:space="preserve">    public </w:t>
+      </w:r>
+      <w:r>
+        <w:rPr>
+          <w:i/>
+          <w:iCs/>
+        </w:rPr>
+        <w:t>function</w:t>
+      </w:r>
+      <w:r>
+        <w:t xml:space="preserve"> factorial($number)</w:t>
+      </w:r>
+    </w:p>
+    <w:p>
+      <w:r>
+        <w:t>    {</w:t>
+      </w:r>
+    </w:p>
+    <w:p>
+      <w:r>
+        <w:t>        if (!is_int($number)) {</w:t>
+      </w:r>
+    </w:p>
+    <w:p>
+      <w:r>
+        <w:t xml:space="preserve">            throw new </w:t>
+      </w:r>
+      <w:r>
+        <w:rPr>
+          <w:i/>
+          <w:iCs/>
+        </w:rPr>
+        <w:t>\InvalidArgumentException</w:t>
+      </w:r>
+      <w:r>
+        <w:t>("Invalid input type");</w:t>
+      </w:r>
+    </w:p>
+    <w:p>
+      <w:r>
+        <w:t>        }</w:t>
+      </w:r>
+    </w:p>
+    <w:p/>
+    <w:p>
+      <w:r>
+        <w:t>        if ($number &lt; 0) {</w:t>
+      </w:r>
+    </w:p>
+    <w:p>
+      <w:r>
+        <w:t xml:space="preserve">            throw new </w:t>
+      </w:r>
+      <w:r>
+        <w:rPr>
+          <w:i/>
+          <w:iCs/>
+        </w:rPr>
+        <w:t>\InvalidArgumentException</w:t>
+      </w:r>
+      <w:r>
+        <w:t>("Factorial is not defined for negative numbers");</w:t>
+      </w:r>
+    </w:p>
+    <w:p>
+      <w:r>
+        <w:t>        }</w:t>
+      </w:r>
+    </w:p>
+    <w:p/>
+    <w:p>
+      <w:r>
+        <w:t>        if ($number === INF) {</w:t>
+      </w:r>
+    </w:p>
+    <w:p>
+      <w:r>
+        <w:t xml:space="preserve">            throw new </w:t>
+      </w:r>
+      <w:r>
+        <w:rPr>
+          <w:i/>
+          <w:iCs/>
+        </w:rPr>
+        <w:t>\InvalidArgumentException</w:t>
+      </w:r>
+      <w:r>
+        <w:t>("Invalid input type");</w:t>
+      </w:r>
+    </w:p>
+    <w:p>
+      <w:r>
+        <w:t>        }</w:t>
+      </w:r>
+    </w:p>
+    <w:p/>
+    <w:p>
+      <w:r>
+        <w:t>        if ($number &gt; 170) { // Beyond this, PHP's `gmp_fact()` can't handle the result</w:t>
+      </w:r>
+    </w:p>
+    <w:p>
+      <w:r>
+        <w:t xml:space="preserve">            throw new </w:t>
+      </w:r>
+      <w:r>
+        <w:rPr>
+          <w:i/>
+          <w:iCs/>
+        </w:rPr>
+        <w:t>\OverflowException</w:t>
+      </w:r>
+      <w:r>
+        <w:t>("Factorial result too large");</w:t>
+      </w:r>
+    </w:p>
+    <w:p>
+      <w:r>
+        <w:t>        }</w:t>
+      </w:r>
+    </w:p>
+    <w:p/>
+    <w:p>
+      <w:r>
+        <w:t>        $result = 1;</w:t>
+      </w:r>
+    </w:p>
+    <w:p>
+      <w:r>
+        <w:t>        for ($i = 1; $i &lt;= $number; $i++) {</w:t>
+      </w:r>
+    </w:p>
+    <w:p>
+      <w:r>
+        <w:t>            $result *= $i;</w:t>
+      </w:r>
+    </w:p>
+    <w:p>
+      <w:r>
+        <w:t>        }</w:t>
+      </w:r>
+    </w:p>
+    <w:p/>
+    <w:p>
+      <w:r>
+        <w:t>        return $result;</w:t>
+      </w:r>
+    </w:p>
+    <w:p>
+      <w:r>
+        <w:t>    }</w:t>
+      </w:r>
+    </w:p>
+    <w:p/>
+    <w:p>
+      <w:r>
+        <w:t>    // Tính lũy thừa</w:t>
+      </w:r>
+    </w:p>
+    <w:p>
+      <w:r>
+        <w:t xml:space="preserve">    public </w:t>
+      </w:r>
+      <w:r>
+        <w:rPr>
+          <w:i/>
+          <w:iCs/>
+        </w:rPr>
+        <w:t>function</w:t>
+      </w:r>
+      <w:r>
+        <w:t xml:space="preserve"> power($base, $exponent)</w:t>
+      </w:r>
+    </w:p>
+    <w:p>
+      <w:r>
+        <w:t>    {</w:t>
+      </w:r>
+    </w:p>
+    <w:p>
+      <w:r>
+        <w:lastRenderedPageBreak/>
+        <w:t>        if (!is_numeric($base) || !is_numeric($exponent)) {</w:t>
+      </w:r>
+    </w:p>
+    <w:p>
+      <w:r>
+        <w:t xml:space="preserve">            throw new </w:t>
+      </w:r>
+      <w:r>
+        <w:rPr>
+          <w:i/>
+          <w:iCs/>
+        </w:rPr>
+        <w:t>\InvalidArgumentException</w:t>
+      </w:r>
+      <w:r>
+        <w:t>("Invalid input type");</w:t>
+      </w:r>
+    </w:p>
+    <w:p>
+      <w:r>
+        <w:t>        }</w:t>
+      </w:r>
+    </w:p>
+    <w:p/>
+    <w:p>
+      <w:r>
+        <w:t>        if (is_infinite($base) || is_infinite($exponent)) {</w:t>
+      </w:r>
+    </w:p>
+    <w:p>
+      <w:r>
+        <w:t xml:space="preserve">            throw new </w:t>
+      </w:r>
+      <w:r>
+        <w:rPr>
+          <w:i/>
+          <w:iCs/>
+        </w:rPr>
+        <w:t>\InvalidArgumentException</w:t>
+      </w:r>
+      <w:r>
+        <w:t>("Invalid input type");</w:t>
+      </w:r>
+    </w:p>
+    <w:p>
+      <w:r>
+        <w:t>        }</w:t>
+      </w:r>
+    </w:p>
+    <w:p/>
+    <w:p>
+      <w:r>
+        <w:t>        try {</w:t>
+      </w:r>
+    </w:p>
+    <w:p>
+      <w:r>
+        <w:t>            $result = $base ** $exponent;</w:t>
+      </w:r>
+    </w:p>
+    <w:p>
+      <w:r>
+        <w:t>        } catch (\</w:t>
+      </w:r>
+      <w:r>
+        <w:rPr>
+          <w:i/>
+          <w:iCs/>
+        </w:rPr>
+        <w:t>ArithmeticError</w:t>
+      </w:r>
+      <w:r>
+        <w:t xml:space="preserve"> $e) {</w:t>
+      </w:r>
+    </w:p>
+    <w:p>
+      <w:r>
+        <w:t xml:space="preserve">            throw new </w:t>
+      </w:r>
+      <w:r>
+        <w:rPr>
+          <w:i/>
+          <w:iCs/>
+        </w:rPr>
+        <w:t>\OverflowException</w:t>
+      </w:r>
+      <w:r>
+        <w:t>("Result too large");</w:t>
+      </w:r>
+    </w:p>
+    <w:p>
+      <w:r>
+        <w:t>        }</w:t>
+      </w:r>
+    </w:p>
+    <w:p/>
+    <w:p>
+      <w:r>
+        <w:t>        if (is_infinite($result)) {</w:t>
+      </w:r>
+    </w:p>
+    <w:p>
+      <w:r>
+        <w:t xml:space="preserve">            throw new </w:t>
+      </w:r>
+      <w:r>
+        <w:rPr>
+          <w:i/>
+          <w:iCs/>
+        </w:rPr>
+        <w:t>\OverflowException</w:t>
+      </w:r>
+      <w:r>
+        <w:t>("Result too large");</w:t>
+      </w:r>
+    </w:p>
+    <w:p>
+      <w:r>
+        <w:t>        }</w:t>
+      </w:r>
+    </w:p>
+    <w:p/>
+    <w:p>
+      <w:r>
+        <w:t>        return $result;</w:t>
+      </w:r>
+    </w:p>
+    <w:p>
+      <w:r>
+        <w:t>    }</w:t>
+      </w:r>
+    </w:p>
+    <w:p>
+      <w:r>
+        <w:br/>
+      </w:r>
+    </w:p>
+    <w:p>
+      <w:r>
+        <w:t>    // Tính căn bậc hai</w:t>
+      </w:r>
+    </w:p>
+    <w:p>
+      <w:r>
+        <w:t xml:space="preserve">    public </w:t>
+      </w:r>
+      <w:r>
+        <w:rPr>
+          <w:i/>
+          <w:iCs/>
+        </w:rPr>
+        <w:t>function</w:t>
+      </w:r>
+      <w:r>
+        <w:t xml:space="preserve"> squareRoot($number)</w:t>
+      </w:r>
+    </w:p>
+    <w:p>
+      <w:r>
+        <w:t>    {</w:t>
+      </w:r>
+    </w:p>
+    <w:p>
+      <w:r>
+        <w:t>        if (!is_numeric($number)) {</w:t>
+      </w:r>
+    </w:p>
+    <w:p>
+      <w:r>
+        <w:t xml:space="preserve">            throw new </w:t>
+      </w:r>
+      <w:r>
+        <w:rPr>
+          <w:i/>
+          <w:iCs/>
+        </w:rPr>
+        <w:t>\InvalidArgumentException</w:t>
+      </w:r>
+      <w:r>
+        <w:t>("Invalid input type");</w:t>
+      </w:r>
+    </w:p>
+    <w:p>
+      <w:r>
+        <w:t>        }</w:t>
+      </w:r>
+    </w:p>
+    <w:p/>
+    <w:p>
+      <w:r>
+        <w:t>        if ($number &lt; 0) {</w:t>
+      </w:r>
+    </w:p>
+    <w:p>
+      <w:r>
+        <w:t>            return null;</w:t>
+      </w:r>
+    </w:p>
+    <w:p>
+      <w:r>
+        <w:t>        }</w:t>
+      </w:r>
+    </w:p>
+    <w:p/>
+    <w:p>
+      <w:r>
+        <w:lastRenderedPageBreak/>
+        <w:t>        if (is_infinite($number)) {</w:t>
+      </w:r>
+    </w:p>
+    <w:p>
+      <w:r>
+        <w:t xml:space="preserve">            throw new </w:t>
+      </w:r>
+      <w:r>
+        <w:rPr>
+          <w:i/>
+          <w:iCs/>
+        </w:rPr>
+        <w:t>\InvalidArgumentException</w:t>
+      </w:r>
+      <w:r>
+        <w:t>("Infinite is invalid");</w:t>
+      </w:r>
+    </w:p>
+    <w:p>
+      <w:r>
+        <w:t>        }</w:t>
+      </w:r>
+    </w:p>
+    <w:p/>
+    <w:p>
+      <w:r>
+        <w:t>        return sqrt($number);</w:t>
+      </w:r>
+    </w:p>
+    <w:p>
+      <w:r>
+        <w:t>    }</w:t>
+      </w:r>
+    </w:p>
+    <w:p/>
+    <w:p>
+      <w:r>
+        <w:t>    // Tính tổng của các số chẵn trong một mảng</w:t>
+      </w:r>
+    </w:p>
+    <w:p>
+      <w:r>
+        <w:t xml:space="preserve">    public </w:t>
+      </w:r>
+      <w:r>
+        <w:rPr>
+          <w:i/>
+          <w:iCs/>
+        </w:rPr>
+        <w:t>function</w:t>
+      </w:r>
+      <w:r>
+        <w:t xml:space="preserve"> sumOfEvens($numbers)</w:t>
+      </w:r>
+    </w:p>
+    <w:p>
+      <w:r>
+        <w:t>    {</w:t>
+      </w:r>
+    </w:p>
+    <w:p>
+      <w:r>
+        <w:t>        if (!is_array($numbers)) {</w:t>
+      </w:r>
+    </w:p>
+    <w:p>
+      <w:r>
+        <w:t xml:space="preserve">            throw new </w:t>
+      </w:r>
+      <w:r>
+        <w:rPr>
+          <w:i/>
+          <w:iCs/>
+        </w:rPr>
+        <w:t>\InvalidArgumentException</w:t>
+      </w:r>
+      <w:r>
+        <w:t>("Input must be an array");</w:t>
+      </w:r>
+    </w:p>
+    <w:p>
+      <w:r>
+        <w:t>        }</w:t>
+      </w:r>
+    </w:p>
+    <w:p/>
+    <w:p>
+      <w:r>
+        <w:t>        foreach ($numbers as $item) {</w:t>
+      </w:r>
+    </w:p>
+    <w:p>
+      <w:r>
+        <w:t>            if (!is_numeric($item)) {</w:t>
+      </w:r>
+    </w:p>
+    <w:p>
+      <w:r>
+        <w:t xml:space="preserve">                throw new </w:t>
+      </w:r>
+      <w:r>
+        <w:rPr>
+          <w:i/>
+          <w:iCs/>
+        </w:rPr>
+        <w:t>\InvalidArgumentException</w:t>
+      </w:r>
+      <w:r>
+        <w:t>("All elements must be numbers");</w:t>
+      </w:r>
+    </w:p>
+    <w:p>
+      <w:r>
+        <w:t>            }</w:t>
+      </w:r>
+    </w:p>
+    <w:p/>
+    <w:p>
+      <w:r>
+        <w:t>            if (is_infinite($item)) {</w:t>
+      </w:r>
+    </w:p>
+    <w:p>
+      <w:r>
+        <w:t xml:space="preserve">                throw new </w:t>
+      </w:r>
+      <w:r>
+        <w:rPr>
+          <w:i/>
+          <w:iCs/>
+        </w:rPr>
+        <w:t>\InvalidArgumentException</w:t>
+      </w:r>
+      <w:r>
+        <w:t>("Infinite values are not allowed");</w:t>
+      </w:r>
+    </w:p>
+    <w:p>
+      <w:r>
+        <w:t>            }</w:t>
+      </w:r>
+    </w:p>
+    <w:p>
+      <w:r>
+        <w:t>        }</w:t>
+      </w:r>
+    </w:p>
+    <w:p/>
+    <w:p>
+      <w:r>
+        <w:t xml:space="preserve">        return array_reduce($numbers, </w:t>
+      </w:r>
+      <w:r>
+        <w:rPr>
+          <w:i/>
+          <w:iCs/>
+        </w:rPr>
+        <w:t>function</w:t>
+      </w:r>
+      <w:r>
+        <w:t xml:space="preserve"> ($carry, $item) {</w:t>
+      </w:r>
+    </w:p>
+    <w:p>
+      <w:r>
+        <w:t>            if ($item % 2 == 0) {</w:t>
+      </w:r>
+    </w:p>
+    <w:p>
+      <w:r>
+        <w:t>                $carry += $item;</w:t>
+      </w:r>
+    </w:p>
+    <w:p>
+      <w:r>
+        <w:t>            }</w:t>
+      </w:r>
+    </w:p>
+    <w:p>
+      <w:r>
+        <w:t>            return $carry;</w:t>
+      </w:r>
+    </w:p>
+    <w:p>
+      <w:r>
+        <w:t>        }, 0);</w:t>
+      </w:r>
+    </w:p>
+    <w:p>
+      <w:r>
+        <w:t>    }</w:t>
+      </w:r>
+    </w:p>
+    <w:p>
+      <w:r>
+        <w:br/>
+      </w:r>
+    </w:p>
+    <w:p>
+      <w:r>
+        <w:lastRenderedPageBreak/>
+        <w:t>    // Kiểm tra số nguyên tố</w:t>
+      </w:r>
+    </w:p>
+    <w:p>
+      <w:r>
+        <w:t xml:space="preserve">    public </w:t>
+      </w:r>
+      <w:r>
+        <w:rPr>
+          <w:i/>
+          <w:iCs/>
+        </w:rPr>
+        <w:t>function</w:t>
+      </w:r>
+      <w:r>
+        <w:t xml:space="preserve"> isPrime($number)</w:t>
+      </w:r>
+    </w:p>
+    <w:p>
+      <w:r>
+        <w:t>    {</w:t>
+      </w:r>
+    </w:p>
+    <w:p>
+      <w:r>
+        <w:t>        if ($number === INF || $number === -INF) {</w:t>
+      </w:r>
+    </w:p>
+    <w:p>
+      <w:r>
+        <w:t xml:space="preserve">            throw new </w:t>
+      </w:r>
+      <w:r>
+        <w:rPr>
+          <w:i/>
+          <w:iCs/>
+        </w:rPr>
+        <w:t>\InvalidArgumentException</w:t>
+      </w:r>
+      <w:r>
+        <w:t>("Infinite values are not allowed");</w:t>
+      </w:r>
+    </w:p>
+    <w:p>
+      <w:r>
+        <w:t>        }</w:t>
+      </w:r>
+    </w:p>
+    <w:p/>
+    <w:p>
+      <w:r>
+        <w:t>        if (!is_int($number)) {</w:t>
+      </w:r>
+    </w:p>
+    <w:p>
+      <w:r>
+        <w:t xml:space="preserve">            throw new </w:t>
+      </w:r>
+      <w:r>
+        <w:rPr>
+          <w:i/>
+          <w:iCs/>
+        </w:rPr>
+        <w:t>\InvalidArgumentException</w:t>
+      </w:r>
+      <w:r>
+        <w:t>("Input must be an integer");</w:t>
+      </w:r>
+    </w:p>
+    <w:p>
+      <w:r>
+        <w:t>        }</w:t>
+      </w:r>
+    </w:p>
+    <w:p/>
+    <w:p>
+      <w:r>
+        <w:t>        if ($number &lt; 2) {</w:t>
+      </w:r>
+    </w:p>
+    <w:p>
+      <w:r>
+        <w:t>            return false;</w:t>
+      </w:r>
+    </w:p>
+    <w:p>
+      <w:r>
+        <w:t>        }</w:t>
+      </w:r>
+    </w:p>
+    <w:p/>
+    <w:p>
+      <w:r>
+        <w:t>        for ($i = 2; $i &lt;= sqrt($number); $i++) {</w:t>
+      </w:r>
+    </w:p>
+    <w:p>
+      <w:r>
+        <w:t>            if ($number % $i == 0) {</w:t>
+      </w:r>
+    </w:p>
+    <w:p>
+      <w:r>
+        <w:t>                return false;</w:t>
+      </w:r>
+    </w:p>
+    <w:p>
+      <w:r>
+        <w:t>            }</w:t>
+      </w:r>
+    </w:p>
+    <w:p>
+      <w:r>
+        <w:t>        }</w:t>
+      </w:r>
+    </w:p>
+    <w:p/>
+    <w:p>
+      <w:r>
+        <w:t>        return true;</w:t>
+      </w:r>
+    </w:p>
+    <w:p>
+      <w:r>
+        <w:t>    }</w:t>
+      </w:r>
+    </w:p>
+    <w:p/>
+    <w:p>
+      <w:r>
+        <w:t>    // Tìm số lớn nhất trong một mảng</w:t>
+      </w:r>
+    </w:p>
+    <w:p>
+      <w:r>
+        <w:t xml:space="preserve">    public </w:t>
+      </w:r>
+      <w:r>
+        <w:rPr>
+          <w:i/>
+          <w:iCs/>
+        </w:rPr>
+        <w:t>function</w:t>
+      </w:r>
+      <w:r>
+        <w:t xml:space="preserve"> findMax(array $numbers)</w:t>
+      </w:r>
+    </w:p>
+    <w:p>
+      <w:r>
+        <w:t>    {</w:t>
+      </w:r>
+    </w:p>
+    <w:p>
+      <w:r>
+        <w:t>        if (empty($numbers)) {</w:t>
+      </w:r>
+    </w:p>
+    <w:p>
+      <w:r>
+        <w:t>            return null;</w:t>
+      </w:r>
+    </w:p>
+    <w:p>
+      <w:r>
+        <w:t>        }</w:t>
+      </w:r>
+    </w:p>
+    <w:p/>
+    <w:p>
+      <w:r>
+        <w:t>        foreach ($numbers as $num) {</w:t>
+      </w:r>
+    </w:p>
+    <w:p>
+      <w:r>
+        <w:lastRenderedPageBreak/>
+        <w:t>            if (!is_numeric($num)) {</w:t>
+      </w:r>
+    </w:p>
+    <w:p>
+      <w:r>
+        <w:t xml:space="preserve">                throw new </w:t>
+      </w:r>
+      <w:r>
+        <w:rPr>
+          <w:i/>
+          <w:iCs/>
+        </w:rPr>
+        <w:t>\InvalidArgumentException</w:t>
+      </w:r>
+      <w:r>
+        <w:t>("All elements must be numeric");</w:t>
+      </w:r>
+    </w:p>
+    <w:p>
+      <w:r>
+        <w:t>            }</w:t>
+      </w:r>
+    </w:p>
+    <w:p>
+      <w:r>
+        <w:t>        }</w:t>
+      </w:r>
+    </w:p>
+    <w:p/>
+    <w:p>
+      <w:r>
+        <w:t>        return max($numbers);</w:t>
+      </w:r>
+    </w:p>
+    <w:p>
+      <w:r>
+        <w:t>    }</w:t>
+      </w:r>
+    </w:p>
+    <w:p>
+      <w:r>
+        <w:t>}</w:t>
+      </w:r>
+    </w:p>
+    <w:p>
+      <w:r>
+        <w:t>======================================================================</w:t>
+      </w:r>
+      <w:r>
+        <w:br/>
+        <w:t>========================================================================================================================================================================================================================================================================================</w:t>
+      </w:r>
+    </w:p>
+    <w:p>
+      <w:pPr>
+        <w:rPr>
+          <w:b/>
+          <w:bCs/>
+        </w:rPr>
+      </w:pPr>
+      <w:r>
+        <w:drawing>
+          <wp:anchor distT="0" distB="0" distL="114300" distR="114300" simplePos="0" relativeHeight="251660288" behindDoc="1" locked="0" layoutInCell="1" allowOverlap="1" wp14:anchorId="2A75696C" wp14:editId="1AC5213E">
+            <wp:simplePos x="0" y="0"/>
+            <wp:positionH relativeFrom="column">
+              <wp:posOffset>2600325</wp:posOffset>
+            </wp:positionH>
+            <wp:positionV relativeFrom="paragraph">
+              <wp:posOffset>11430</wp:posOffset>
+            </wp:positionV>
+            <wp:extent cx="3439005" cy="1562318"/>
+            <wp:effectExtent l="0" t="0" r="9525" b="0"/>
+            <wp:wrapNone/>
+            <wp:docPr id="331353024" name="Picture 1" descr="A screenshot of a computer&#10;&#10;Description automatically generated"/>
+            <wp:cNvGraphicFramePr>
+              <a:graphicFrameLocks xmlns:a="http://schemas.openxmlformats.org/drawingml/2006/main" noChangeAspect="1"/>
+            </wp:cNvGraphicFramePr>
+            <a:graphic xmlns:a="http://schemas.openxmlformats.org/drawingml/2006/main">
+              <a:graphicData uri="http://schemas.openxmlformats.org/drawingml/2006/picture">
+                <pic:pic xmlns:pic="http://schemas.openxmlformats.org/drawingml/2006/picture">
+                  <pic:nvPicPr>
+                    <pic:cNvPr id="331353024" name="Picture 1" descr="A screenshot of a computer&#10;&#10;Description automatically generated"/>
+                    <pic:cNvPicPr/>
+                  </pic:nvPicPr>
+                  <pic:blipFill>
+                    <a:blip r:embed="rId8">
+                      <a:extLst>
+                        <a:ext uri="{28A0092B-C50C-407E-A947-70E740481C1C}">
+                          <a14:useLocalDpi xmlns:a14="http://schemas.microsoft.com/office/drawing/2010/main" val="0"/>
+                        </a:ext>
+                      </a:extLst>
+                    </a:blip>
+                    <a:stretch>
+                      <a:fillRect/>
+                    </a:stretch>
+                  </pic:blipFill>
+                  <pic:spPr>
+                    <a:xfrm>
+                      <a:off x="0" y="0"/>
+                      <a:ext cx="3439005" cy="1562318"/>
+                    </a:xfrm>
+                    <a:prstGeom prst="rect">
+                      <a:avLst/>
+                    </a:prstGeom>
+                  </pic:spPr>
+                </pic:pic>
+              </a:graphicData>
+            </a:graphic>
+          </wp:anchor>
+        </w:drawing>
+      </w:r>
+      <w:r>
+        <w:rPr>
+          <w:b/>
+          <w:bCs/>
+        </w:rPr>
+        <w:t>* Sửa lỗi cho Calculator:</w:t>
+      </w:r>
+    </w:p>
+    <w:p>
+      <w:r>
+        <w:t>&lt;?php</w:t>
+      </w:r>
+    </w:p>
+    <w:p/>
+    <w:p>
+      <w:r>
+        <w:t xml:space="preserve">namespace </w:t>
+      </w:r>
+      <w:r>
+        <w:rPr>
+          <w:u w:val="single"/>
+        </w:rPr>
+        <w:t>App</w:t>
+      </w:r>
+      <w:r>
+        <w:t>;</w:t>
+      </w:r>
+    </w:p>
+    <w:p/>
+    <w:p>
+      <w:r>
+        <w:rPr>
+          <w:i/>
+          <w:iCs/>
+        </w:rPr>
+        <w:t>class</w:t>
+      </w:r>
+      <w:r>
+        <w:t xml:space="preserve"> </w:t>
+      </w:r>
+      <w:r>
+        <w:rPr>
+          <w:u w:val="single"/>
+        </w:rPr>
+        <w:t>Calculator</w:t>
+      </w:r>
+    </w:p>
+    <w:p>
+      <w:r>
+        <w:t>{</w:t>
+      </w:r>
+    </w:p>
+    <w:p>
+      <w:r>
+        <w:t>    // Constants for rounding precision</w:t>
+      </w:r>
+    </w:p>
+    <w:p>
+      <w:r>
+        <w:t>    const ROUND_PRECISION = 2;</w:t>
+      </w:r>
+    </w:p>
+    <w:p/>
+    <w:p>
+      <w:r>
+        <w:t>    /**</w:t>
+      </w:r>
+    </w:p>
+    <w:p>
+      <w:r>
+        <w:t>     * Calculate the summary</w:t>
+      </w:r>
+    </w:p>
+    <w:p>
+      <w:r>
+        <w:t>     * @param $num1, num2 numbers</w:t>
+      </w:r>
+    </w:p>
+    <w:p>
+      <w:r>
+        <w:t>     * @return float summary result</w:t>
+      </w:r>
+    </w:p>
+    <w:p>
+      <w:r>
+        <w:t>     */</w:t>
+      </w:r>
+    </w:p>
+    <w:p>
+      <w:r>
+        <w:t xml:space="preserve">    public </w:t>
+      </w:r>
+      <w:r>
+        <w:rPr>
+          <w:i/>
+          <w:iCs/>
+        </w:rPr>
+        <w:t>function</w:t>
+      </w:r>
+      <w:r>
+        <w:t xml:space="preserve"> add($num1, $num2)</w:t>
+      </w:r>
+    </w:p>
+    <w:p>
+      <w:r>
+        <w:t>    {</w:t>
+      </w:r>
+    </w:p>
+    <w:p>
+      <w:r>
+        <w:t>        // Check for INF</w:t>
+      </w:r>
+    </w:p>
+    <w:p>
+      <w:r>
+        <w:t>        if (is_infinite($num1) || is_infinite($num2)) {</w:t>
+      </w:r>
+    </w:p>
+    <w:p>
+      <w:r>
+        <w:t xml:space="preserve">            throw new </w:t>
+      </w:r>
+      <w:r>
+        <w:rPr>
+          <w:i/>
+          <w:iCs/>
+        </w:rPr>
+        <w:t>\InvalidArgumentException</w:t>
+      </w:r>
+      <w:r>
+        <w:t>("One or both values are infinite");</w:t>
+      </w:r>
+    </w:p>
+    <w:p>
+      <w:r>
+        <w:t>        }</w:t>
+      </w:r>
+    </w:p>
+    <w:p/>
+    <w:p>
+      <w:r>
+        <w:t>        // Check for invalid input type (array instead of number)</w:t>
+      </w:r>
+    </w:p>
+    <w:p>
+      <w:r>
+        <w:t>        if (is_array($num1) || is_array($num2) || !is_numeric($num1) || !is_numeric($num2)) {</w:t>
+      </w:r>
+    </w:p>
+    <w:p>
+      <w:r>
+        <w:t xml:space="preserve">            throw new </w:t>
+      </w:r>
+      <w:r>
+        <w:rPr>
+          <w:i/>
+          <w:iCs/>
+        </w:rPr>
+        <w:t>\InvalidArgumentException</w:t>
+      </w:r>
+      <w:r>
+        <w:t>("Both inputs must be numbers, not arrays or non-numeric values");</w:t>
+      </w:r>
+    </w:p>
+    <w:p>
+      <w:r>
+        <w:t>        }</w:t>
+      </w:r>
+    </w:p>
+    <w:p/>
+    <w:p>
+      <w:r>
+        <w:t>        return $this-&gt;roundResult($num1 + $num2);</w:t>
+      </w:r>
+    </w:p>
+    <w:p>
+      <w:r>
+        <w:t>    }</w:t>
+      </w:r>
+    </w:p>
+    <w:p/>
+    <w:p>
+      <w:r>
+        <w:t>    /**</w:t>
+      </w:r>
+    </w:p>
+    <w:p>
+      <w:r>
+        <w:t>     * Calculate the difference</w:t>
+      </w:r>
+    </w:p>
+    <w:p>
+      <w:r>
+        <w:t>     * @param $num1, num2 numbers</w:t>
+      </w:r>
+    </w:p>
+    <w:p>
+      <w:r>
+        <w:t>     * @return float difference result</w:t>
+      </w:r>
+    </w:p>
+    <w:p>
+      <w:r>
+        <w:t>     */</w:t>
+      </w:r>
+    </w:p>
+    <w:p>
+      <w:r>
+        <w:t xml:space="preserve">    public </w:t>
+      </w:r>
+      <w:r>
+        <w:rPr>
+          <w:i/>
+          <w:iCs/>
+        </w:rPr>
+        <w:t>function</w:t>
+      </w:r>
+      <w:r>
+        <w:t xml:space="preserve"> subtract($num1, $num2)</w:t>
+      </w:r>
+    </w:p>
+    <w:p>
+      <w:r>
+        <w:t>    {</w:t>
+      </w:r>
+    </w:p>
+    <w:p>
+      <w:r>
+        <w:t>        // Check for INF</w:t>
+      </w:r>
+    </w:p>
+    <w:p>
+      <w:r>
+        <w:t>        if (is_infinite($num1)) {</w:t>
+      </w:r>
+    </w:p>
+    <w:p>
+      <w:r>
+        <w:t xml:space="preserve">            throw new </w:t>
+      </w:r>
+      <w:r>
+        <w:rPr>
+          <w:i/>
+          <w:iCs/>
+        </w:rPr>
+        <w:t>\InvalidArgumentException</w:t>
+      </w:r>
+      <w:r>
+        <w:t>("num1 cannot be infinite");</w:t>
+      </w:r>
+    </w:p>
+    <w:p>
+      <w:r>
+        <w:t>        }</w:t>
+      </w:r>
+    </w:p>
+    <w:p/>
+    <w:p>
+      <w:r>
+        <w:t>        if (is_infinite($num2)) {</w:t>
+      </w:r>
+    </w:p>
+    <w:p>
+      <w:r>
+        <w:t xml:space="preserve">            throw new </w:t>
+      </w:r>
+      <w:r>
+        <w:rPr>
+          <w:i/>
+          <w:iCs/>
+        </w:rPr>
+        <w:t>\InvalidArgumentException</w:t>
+      </w:r>
+      <w:r>
+        <w:t>("num2 cannot be infinite");</w:t>
+      </w:r>
+    </w:p>
+    <w:p>
+      <w:r>
+        <w:t>        }</w:t>
+      </w:r>
+    </w:p>
+    <w:p/>
+    <w:p>
+      <w:r>
+        <w:t>        if (is_infinite($num1) &amp;&amp; is_infinite($num2)) {</w:t>
+      </w:r>
+    </w:p>
+    <w:p>
+      <w:r>
+        <w:t xml:space="preserve">            throw new </w:t>
+      </w:r>
+      <w:r>
+        <w:rPr>
+          <w:i/>
+          <w:iCs/>
+        </w:rPr>
+        <w:t>\InvalidArgumentException</w:t>
+      </w:r>
+      <w:r>
+        <w:t>("Both numbers cannot be infinite");</w:t>
+      </w:r>
+    </w:p>
+    <w:p>
+      <w:r>
+        <w:t>        }</w:t>
+      </w:r>
+    </w:p>
+    <w:p/>
+    <w:p>
+      <w:r>
+        <w:t>        // Check for invalid input type (array instead of number)</w:t>
+      </w:r>
+    </w:p>
+    <w:p>
+      <w:r>
+        <w:t>        if (is_array($num1) || is_array($num2) || !is_numeric($num1) || !is_numeric($num2)) {</w:t>
+      </w:r>
+    </w:p>
+    <w:p>
+      <w:r>
+        <w:lastRenderedPageBreak/>
+        <w:t xml:space="preserve">            throw new </w:t>
+      </w:r>
+      <w:r>
+        <w:rPr>
+          <w:i/>
+          <w:iCs/>
+        </w:rPr>
+        <w:t>\InvalidArgumentException</w:t>
+      </w:r>
+      <w:r>
+        <w:t>("Both inputs must be numbers, not arrays or non-numeric values");</w:t>
+      </w:r>
+    </w:p>
+    <w:p>
+      <w:r>
+        <w:t>        }</w:t>
+      </w:r>
+    </w:p>
+    <w:p/>
+    <w:p>
+      <w:r>
+        <w:t>        return $this-&gt;roundResult($num1 - $num2);</w:t>
+      </w:r>
+    </w:p>
+    <w:p>
+      <w:r>
+        <w:t>    }</w:t>
+      </w:r>
+    </w:p>
+    <w:p/>
+    <w:p>
+      <w:r>
+        <w:t>    /**</w:t>
+      </w:r>
+    </w:p>
+    <w:p>
+      <w:r>
+        <w:t>     * Calculate the multiplication</w:t>
+      </w:r>
+    </w:p>
+    <w:p>
+      <w:r>
+        <w:t>     * @param $num1, num2 numbers</w:t>
+      </w:r>
+    </w:p>
+    <w:p>
+      <w:r>
+        <w:t>     * @return float multiplication result</w:t>
+      </w:r>
+    </w:p>
+    <w:p>
+      <w:r>
+        <w:t>     */</w:t>
+      </w:r>
+    </w:p>
+    <w:p>
+      <w:r>
+        <w:t xml:space="preserve">    public </w:t>
+      </w:r>
+      <w:r>
+        <w:rPr>
+          <w:i/>
+          <w:iCs/>
+        </w:rPr>
+        <w:t>function</w:t>
+      </w:r>
+      <w:r>
+        <w:t xml:space="preserve"> multiply($num1, $num2)</w:t>
+      </w:r>
+    </w:p>
+    <w:p>
+      <w:r>
+        <w:t>    {</w:t>
+      </w:r>
+    </w:p>
+    <w:p>
+      <w:r>
+        <w:t>        // Check for INF</w:t>
+      </w:r>
+    </w:p>
+    <w:p>
+      <w:r>
+        <w:t>        if (is_infinite($num1) || is_infinite($num2)) {</w:t>
+      </w:r>
+    </w:p>
+    <w:p>
+      <w:r>
+        <w:t xml:space="preserve">            throw new </w:t>
+      </w:r>
+      <w:r>
+        <w:rPr>
+          <w:i/>
+          <w:iCs/>
+        </w:rPr>
+        <w:t>\InvalidArgumentException</w:t>
+      </w:r>
+      <w:r>
+        <w:t>("One or both values are infinite");</w:t>
+      </w:r>
+    </w:p>
+    <w:p>
+      <w:r>
+        <w:t>        }</w:t>
+      </w:r>
+    </w:p>
+    <w:p/>
+    <w:p>
+      <w:r>
+        <w:t>        // Check for invalid input type (array instead of number)</w:t>
+      </w:r>
+    </w:p>
+    <w:p>
+      <w:r>
+        <w:t>        if (is_array($num1) || is_array($num2) || !is_numeric($num1) || !is_numeric($num2)) {</w:t>
+      </w:r>
+    </w:p>
+    <w:p>
+      <w:r>
+        <w:t xml:space="preserve">            throw new </w:t>
+      </w:r>
+      <w:r>
+        <w:rPr>
+          <w:i/>
+          <w:iCs/>
+        </w:rPr>
+        <w:t>\InvalidArgumentException</w:t>
+      </w:r>
+      <w:r>
+        <w:t>("Both inputs must be numbers, not arrays or non-numeric values");</w:t>
+      </w:r>
+    </w:p>
+    <w:p>
+      <w:r>
+        <w:t>        }</w:t>
+      </w:r>
+    </w:p>
+    <w:p/>
+    <w:p>
+      <w:r>
+        <w:t>        return $this-&gt;roundResult($num1 * $num2);</w:t>
+      </w:r>
+    </w:p>
+    <w:p>
+      <w:r>
+        <w:t>    }</w:t>
+      </w:r>
+    </w:p>
+    <w:p/>
+    <w:p>
+      <w:r>
+        <w:t>    /**</w:t>
+      </w:r>
+    </w:p>
+    <w:p>
+      <w:r>
+        <w:t>     * Calculate the division</w:t>
+      </w:r>
+    </w:p>
+    <w:p>
+      <w:r>
+        <w:t>     * @param $num1, num2 numbers</w:t>
+      </w:r>
+    </w:p>
+    <w:p>
+      <w:r>
+        <w:t>     * @return float division result</w:t>
+      </w:r>
+    </w:p>
+    <w:p>
+      <w:r>
+        <w:t>     */</w:t>
+      </w:r>
+    </w:p>
+    <w:p>
+      <w:r>
+        <w:lastRenderedPageBreak/>
+        <w:t xml:space="preserve">    public </w:t>
+      </w:r>
+      <w:r>
+        <w:rPr>
+          <w:i/>
+          <w:iCs/>
+        </w:rPr>
+        <w:t>function</w:t>
+      </w:r>
+      <w:r>
+        <w:t xml:space="preserve"> divide($num1, $num2)</w:t>
+      </w:r>
+    </w:p>
+    <w:p>
+      <w:r>
+        <w:t>    {</w:t>
+      </w:r>
+    </w:p>
+    <w:p>
+      <w:r>
+        <w:t>        // Check for INF</w:t>
+      </w:r>
+    </w:p>
+    <w:p>
+      <w:r>
+        <w:t>        if (is_infinite($num1) || is_infinite($num2)) {</w:t>
+      </w:r>
+    </w:p>
+    <w:p>
+      <w:r>
+        <w:t xml:space="preserve">            throw new </w:t>
+      </w:r>
+      <w:r>
+        <w:rPr>
+          <w:i/>
+          <w:iCs/>
+        </w:rPr>
+        <w:t>\InvalidArgumentException</w:t>
+      </w:r>
+      <w:r>
+        <w:t>("One or both values are infinite");</w:t>
+      </w:r>
+    </w:p>
+    <w:p>
+      <w:r>
+        <w:t>        }</w:t>
+      </w:r>
+    </w:p>
+    <w:p/>
+    <w:p>
+      <w:r>
+        <w:t>        // Check for zero division</w:t>
+      </w:r>
+    </w:p>
+    <w:p>
+      <w:r>
+        <w:t>        if ($num2 == 0) {</w:t>
+      </w:r>
+    </w:p>
+    <w:p>
+      <w:r>
+        <w:t xml:space="preserve">            throw new </w:t>
+      </w:r>
+      <w:r>
+        <w:rPr>
+          <w:i/>
+          <w:iCs/>
+        </w:rPr>
+        <w:t>\InvalidArgumentException</w:t>
+      </w:r>
+      <w:r>
+        <w:t>("Division by zero");</w:t>
+      </w:r>
+    </w:p>
+    <w:p>
+      <w:r>
+        <w:t>        }</w:t>
+      </w:r>
+    </w:p>
+    <w:p/>
+    <w:p>
+      <w:r>
+        <w:t>        // Check for invalid input type (array instead of number)</w:t>
+      </w:r>
+    </w:p>
+    <w:p>
+      <w:r>
+        <w:t>        if (is_array($num1) || is_array($num2) || !is_numeric($num1) || !is_numeric($num2)) {</w:t>
+      </w:r>
+    </w:p>
+    <w:p>
+      <w:r>
+        <w:t xml:space="preserve">            throw new </w:t>
+      </w:r>
+      <w:r>
+        <w:rPr>
+          <w:i/>
+          <w:iCs/>
+        </w:rPr>
+        <w:t>\InvalidArgumentException</w:t>
+      </w:r>
+      <w:r>
+        <w:t>("Both inputs must be numbers, not arrays or non-numeric values");</w:t>
+      </w:r>
+    </w:p>
+    <w:p>
+      <w:r>
+        <w:t>        }</w:t>
+      </w:r>
+    </w:p>
+    <w:p/>
+    <w:p>
+      <w:r>
+        <w:t>        return $this-&gt;roundResult($num1 / $num2);</w:t>
+      </w:r>
+    </w:p>
+    <w:p>
+      <w:r>
+        <w:t>    }</w:t>
+      </w:r>
+    </w:p>
+    <w:p/>
+    <w:p>
+      <w:r>
+        <w:t>    /**</w:t>
+      </w:r>
+    </w:p>
+    <w:p>
+      <w:r>
+        <w:t>     * Calculate the mean average</w:t>
+      </w:r>
+    </w:p>
+    <w:p>
+      <w:r>
+        <w:t>     * @param array $numbers Array of numbers</w:t>
+      </w:r>
+    </w:p>
+    <w:p>
+      <w:r>
+        <w:t>     * @return float Mean average</w:t>
+      </w:r>
+    </w:p>
+    <w:p>
+      <w:r>
+        <w:t>     */</w:t>
+      </w:r>
+    </w:p>
+    <w:p>
+      <w:r>
+        <w:t xml:space="preserve">    public </w:t>
+      </w:r>
+      <w:r>
+        <w:rPr>
+          <w:i/>
+          <w:iCs/>
+        </w:rPr>
+        <w:t>function</w:t>
+      </w:r>
+      <w:r>
+        <w:t xml:space="preserve"> mean(array $numbers)</w:t>
+      </w:r>
+    </w:p>
+    <w:p>
+      <w:r>
+        <w:t>    {</w:t>
+      </w:r>
+    </w:p>
+    <w:p>
+      <w:r>
+        <w:t>        if (empty($numbers)) {</w:t>
+      </w:r>
+    </w:p>
+    <w:p>
+      <w:r>
+        <w:t xml:space="preserve">            throw new </w:t>
+      </w:r>
+      <w:r>
+        <w:rPr>
+          <w:i/>
+          <w:iCs/>
+        </w:rPr>
+        <w:t>\InvalidArgumentException</w:t>
+      </w:r>
+      <w:r>
+        <w:t>("Array cannot be empty");</w:t>
+      </w:r>
+    </w:p>
+    <w:p>
+      <w:r>
+        <w:t>        }</w:t>
+      </w:r>
+    </w:p>
+    <w:p/>
+    <w:p>
+      <w:r>
+        <w:t>        // Check for invalid input type (array elements must be numbers)</w:t>
+      </w:r>
+    </w:p>
+    <w:p>
+      <w:r>
+        <w:lastRenderedPageBreak/>
+        <w:t>        foreach ($numbers as $number) {</w:t>
+      </w:r>
+    </w:p>
+    <w:p>
+      <w:r>
+        <w:t>            if (!is_numeric($number)) {</w:t>
+      </w:r>
+    </w:p>
+    <w:p>
+      <w:r>
+        <w:t xml:space="preserve">                throw new </w:t>
+      </w:r>
+      <w:r>
+        <w:rPr>
+          <w:i/>
+          <w:iCs/>
+        </w:rPr>
+        <w:t>\InvalidArgumentException</w:t>
+      </w:r>
+      <w:r>
+        <w:t>("Array elements must be numeric values");</w:t>
+      </w:r>
+    </w:p>
+    <w:p>
+      <w:r>
+        <w:t>            }</w:t>
+      </w:r>
+    </w:p>
+    <w:p>
+      <w:r>
+        <w:t>        }</w:t>
+      </w:r>
+    </w:p>
+    <w:p/>
+    <w:p>
+      <w:r>
+        <w:t>        // Check for INF in the array</w:t>
+      </w:r>
+    </w:p>
+    <w:p>
+      <w:r>
+        <w:t>        foreach ($numbers as $number) {</w:t>
+      </w:r>
+    </w:p>
+    <w:p>
+      <w:r>
+        <w:t>            if (is_infinite($number)) {</w:t>
+      </w:r>
+    </w:p>
+    <w:p>
+      <w:r>
+        <w:t xml:space="preserve">                throw new </w:t>
+      </w:r>
+      <w:r>
+        <w:rPr>
+          <w:i/>
+          <w:iCs/>
+        </w:rPr>
+        <w:t>\InvalidArgumentException</w:t>
+      </w:r>
+      <w:r>
+        <w:t>("Array cannot contain INF");</w:t>
+      </w:r>
+    </w:p>
+    <w:p>
+      <w:r>
+        <w:t>            }</w:t>
+      </w:r>
+    </w:p>
+    <w:p>
+      <w:r>
+        <w:t>        }</w:t>
+      </w:r>
+    </w:p>
+    <w:p/>
+    <w:p>
+      <w:r>
+        <w:t>        // Calculate and round the result</w:t>
+      </w:r>
+    </w:p>
+    <w:p>
+      <w:r>
+        <w:t>        $result = array_sum($numbers) / count($numbers);</w:t>
+      </w:r>
+    </w:p>
+    <w:p>
+      <w:r>
+        <w:t>        return $this-&gt;roundResult($result);</w:t>
+      </w:r>
+    </w:p>
+    <w:p>
+      <w:r>
+        <w:t>    }</w:t>
+      </w:r>
+    </w:p>
+    <w:p/>
+    <w:p>
+      <w:r>
+        <w:t>    /**</w:t>
+      </w:r>
+    </w:p>
+    <w:p>
+      <w:r>
+        <w:t>     * Calculate the median average</w:t>
+      </w:r>
+    </w:p>
+    <w:p>
+      <w:r>
+        <w:t>     * @param array $numbers Array of numbers</w:t>
+      </w:r>
+    </w:p>
+    <w:p>
+      <w:r>
+        <w:t>     * @return float Median average</w:t>
+      </w:r>
+    </w:p>
+    <w:p>
+      <w:r>
+        <w:t>     */</w:t>
+      </w:r>
+    </w:p>
+    <w:p>
+      <w:r>
+        <w:t xml:space="preserve">    public </w:t>
+      </w:r>
+      <w:r>
+        <w:rPr>
+          <w:i/>
+          <w:iCs/>
+        </w:rPr>
+        <w:t>function</w:t>
+      </w:r>
+      <w:r>
+        <w:t xml:space="preserve"> median(array $numbers)</w:t>
+      </w:r>
+    </w:p>
+    <w:p>
+      <w:r>
+        <w:t>    {</w:t>
+      </w:r>
+    </w:p>
+    <w:p>
+      <w:r>
+        <w:t>        if (empty($numbers)) {</w:t>
+      </w:r>
+    </w:p>
+    <w:p>
+      <w:r>
+        <w:t xml:space="preserve">            throw new </w:t>
+      </w:r>
+      <w:r>
+        <w:rPr>
+          <w:i/>
+          <w:iCs/>
+        </w:rPr>
+        <w:t>\InvalidArgumentException</w:t>
+      </w:r>
+      <w:r>
+        <w:t>("Array cannot be empty");</w:t>
+      </w:r>
+    </w:p>
+    <w:p>
+      <w:r>
+        <w:t>        }</w:t>
+      </w:r>
+    </w:p>
+    <w:p/>
+    <w:p>
+      <w:r>
+        <w:t>        // Check for invalid input type (array elements must be numbers)</w:t>
+      </w:r>
+    </w:p>
+    <w:p>
+      <w:r>
+        <w:t>        foreach ($numbers as $number) {</w:t>
+      </w:r>
+    </w:p>
+    <w:p>
+      <w:r>
+        <w:t>            if (!is_numeric($number)) {</w:t>
+      </w:r>
+    </w:p>
+    <w:p>
+      <w:r>
+        <w:lastRenderedPageBreak/>
+        <w:t xml:space="preserve">                throw new </w:t>
+      </w:r>
+      <w:r>
+        <w:rPr>
+          <w:i/>
+          <w:iCs/>
+        </w:rPr>
+        <w:t>\InvalidArgumentException</w:t>
+      </w:r>
+      <w:r>
+        <w:t>("Array elements must be numeric values");</w:t>
+      </w:r>
+    </w:p>
+    <w:p>
+      <w:r>
+        <w:t>            }</w:t>
+      </w:r>
+    </w:p>
+    <w:p>
+      <w:r>
+        <w:t>        }</w:t>
+      </w:r>
+    </w:p>
+    <w:p/>
+    <w:p>
+      <w:r>
+        <w:t>        // Check for INF in the array</w:t>
+      </w:r>
+    </w:p>
+    <w:p>
+      <w:r>
+        <w:t>        foreach ($numbers as $number) {</w:t>
+      </w:r>
+    </w:p>
+    <w:p>
+      <w:r>
+        <w:t>            if (is_infinite($number)) {</w:t>
+      </w:r>
+    </w:p>
+    <w:p>
+      <w:r>
+        <w:t xml:space="preserve">                throw new </w:t>
+      </w:r>
+      <w:r>
+        <w:rPr>
+          <w:i/>
+          <w:iCs/>
+        </w:rPr>
+        <w:t>\InvalidArgumentException</w:t>
+      </w:r>
+      <w:r>
+        <w:t>("Array cannot contain INF");</w:t>
+      </w:r>
+    </w:p>
+    <w:p>
+      <w:r>
+        <w:t>            }</w:t>
+      </w:r>
+    </w:p>
+    <w:p>
+      <w:r>
+        <w:t>        }</w:t>
+      </w:r>
+    </w:p>
+    <w:p/>
+    <w:p>
+      <w:r>
+        <w:t>        sort($numbers);</w:t>
+      </w:r>
+    </w:p>
+    <w:p>
+      <w:r>
+        <w:t>        $size = count($numbers);</w:t>
+      </w:r>
+    </w:p>
+    <w:p>
+      <w:r>
+        <w:t>        if ($size % 2) {</w:t>
+      </w:r>
+    </w:p>
+    <w:p>
+      <w:r>
+        <w:t>            return $this-&gt;roundResult($numbers[$size / 2]);</w:t>
+      </w:r>
+    </w:p>
+    <w:p>
+      <w:r>
+        <w:t>        } else {</w:t>
+      </w:r>
+    </w:p>
+    <w:p>
+      <w:r>
+        <w:t>            return $this-&gt;roundResult($this-&gt;mean(</w:t>
+      </w:r>
+    </w:p>
+    <w:p>
+      <w:r>
+        <w:t>                array_slice($numbers, ($size / 2) - 1, 2)</w:t>
+      </w:r>
+    </w:p>
+    <w:p>
+      <w:r>
+        <w:t>            ));</w:t>
+      </w:r>
+    </w:p>
+    <w:p>
+      <w:r>
+        <w:t>        }</w:t>
+      </w:r>
+    </w:p>
+    <w:p>
+      <w:r>
+        <w:t>    }</w:t>
+      </w:r>
+    </w:p>
+    <w:p/>
+    <w:p>
+      <w:r>
+        <w:t>    /**</w:t>
+      </w:r>
+    </w:p>
+    <w:p>
+      <w:r>
+        <w:t>     * Rounds the result to the defined precision</w:t>
+      </w:r>
+    </w:p>
+    <w:p>
+      <w:r>
+        <w:t>     * @param float $result The calculated result</w:t>
+      </w:r>
+    </w:p>
+    <w:p>
+      <w:r>
+        <w:t>     * @return float The rounded result</w:t>
+      </w:r>
+    </w:p>
+    <w:p>
+      <w:r>
+        <w:t>     */</w:t>
+      </w:r>
+    </w:p>
+    <w:p>
+      <w:r>
+        <w:t xml:space="preserve">    private </w:t>
+      </w:r>
+      <w:r>
+        <w:rPr>
+          <w:i/>
+          <w:iCs/>
+        </w:rPr>
+        <w:t>function</w:t>
+      </w:r>
+      <w:r>
+        <w:t xml:space="preserve"> roundResult($result)</w:t>
+      </w:r>
+    </w:p>
+    <w:p>
+      <w:r>
+        <w:t>    {</w:t>
+      </w:r>
+    </w:p>
+    <w:p>
+      <w:r>
+        <w:t xml:space="preserve">        return round($result, </w:t>
+      </w:r>
+      <w:r>
+        <w:rPr>
+          <w:i/>
+          <w:iCs/>
+        </w:rPr>
+        <w:t>self</w:t>
+      </w:r>
+      <w:r>
+        <w:t>::ROUND_PRECISION);</w:t>
+      </w:r>
+    </w:p>
+    <w:p>
+      <w:r>
+        <w:t>    }</w:t>
+      </w:r>
+    </w:p>
+    <w:p>
+      <w:r>
+        <w:t>}</w:t>
+      </w:r>
+    </w:p>
     <w:p/>
     <w:p/>
     <w:p/>
